--- a/aula0209/ATIVIDADE JUNÇÃO DE TABELAS-MAYARA.docx
+++ b/aula0209/ATIVIDADE JUNÇÃO DE TABELAS-MAYARA.docx
@@ -76,12 +76,12 @@
           <wp:inline distB="114300" distT="114300" distL="114300" distR="114300">
             <wp:extent cx="5397500" cy="3035300"/>
             <wp:effectExtent b="0" l="0" r="0" t="0"/>
-            <wp:docPr id="1" name="image9.png"/>
+            <wp:docPr id="2" name="image1.png"/>
             <a:graphic>
               <a:graphicData uri="http://schemas.openxmlformats.org/drawingml/2006/picture">
                 <pic:pic>
                   <pic:nvPicPr>
-                    <pic:cNvPr id="0" name="image9.png"/>
+                    <pic:cNvPr id="0" name="image1.png"/>
                     <pic:cNvPicPr preferRelativeResize="0"/>
                   </pic:nvPicPr>
                   <pic:blipFill>
@@ -3015,12 +3015,12 @@
             <wp:extent cx="1524000" cy="561975"/>
             <wp:effectExtent b="0" l="0" r="0" t="0"/>
             <wp:wrapSquare wrapText="bothSides" distB="114300" distT="114300" distL="114300" distR="114300"/>
-            <wp:docPr id="13" name="image6.png"/>
+            <wp:docPr id="13" name="image3.png"/>
             <a:graphic>
               <a:graphicData uri="http://schemas.openxmlformats.org/drawingml/2006/picture">
                 <pic:pic>
                   <pic:nvPicPr>
-                    <pic:cNvPr id="0" name="image6.png"/>
+                    <pic:cNvPr id="0" name="image3.png"/>
                     <pic:cNvPicPr preferRelativeResize="0"/>
                   </pic:nvPicPr>
                   <pic:blipFill>
@@ -3204,12 +3204,12 @@
             <wp:extent cx="1438275" cy="1323975"/>
             <wp:effectExtent b="0" l="0" r="0" t="0"/>
             <wp:wrapSquare wrapText="bothSides" distB="114300" distT="114300" distL="114300" distR="114300"/>
-            <wp:docPr id="10" name="image14.png"/>
+            <wp:docPr id="10" name="image11.png"/>
             <a:graphic>
               <a:graphicData uri="http://schemas.openxmlformats.org/drawingml/2006/picture">
                 <pic:pic>
                   <pic:nvPicPr>
-                    <pic:cNvPr id="0" name="image14.png"/>
+                    <pic:cNvPr id="0" name="image11.png"/>
                     <pic:cNvPicPr preferRelativeResize="0"/>
                   </pic:nvPicPr>
                   <pic:blipFill>
@@ -3468,12 +3468,12 @@
             <wp:extent cx="1028700" cy="466725"/>
             <wp:effectExtent b="0" l="0" r="0" t="0"/>
             <wp:wrapSquare wrapText="bothSides" distB="114300" distT="114300" distL="114300" distR="114300"/>
-            <wp:docPr id="8" name="image7.png"/>
+            <wp:docPr id="8" name="image16.png"/>
             <a:graphic>
               <a:graphicData uri="http://schemas.openxmlformats.org/drawingml/2006/picture">
                 <pic:pic>
                   <pic:nvPicPr>
-                    <pic:cNvPr id="0" name="image7.png"/>
+                    <pic:cNvPr id="0" name="image16.png"/>
                     <pic:cNvPicPr preferRelativeResize="0"/>
                   </pic:nvPicPr>
                   <pic:blipFill>
@@ -3678,12 +3678,12 @@
             <wp:extent cx="3895725" cy="1333500"/>
             <wp:effectExtent b="0" l="0" r="0" t="0"/>
             <wp:wrapSquare wrapText="bothSides" distB="114300" distT="114300" distL="114300" distR="114300"/>
-            <wp:docPr id="5" name="image12.png"/>
+            <wp:docPr id="5" name="image4.png"/>
             <a:graphic>
               <a:graphicData uri="http://schemas.openxmlformats.org/drawingml/2006/picture">
                 <pic:pic>
                   <pic:nvPicPr>
-                    <pic:cNvPr id="0" name="image12.png"/>
+                    <pic:cNvPr id="0" name="image4.png"/>
                     <pic:cNvPicPr preferRelativeResize="0"/>
                   </pic:nvPicPr>
                   <pic:blipFill>
@@ -3893,12 +3893,12 @@
             <wp:extent cx="1571625" cy="285750"/>
             <wp:effectExtent b="0" l="0" r="0" t="0"/>
             <wp:wrapSquare wrapText="bothSides" distB="114300" distT="114300" distL="114300" distR="114300"/>
-            <wp:docPr id="16" name="image8.png"/>
+            <wp:docPr id="16" name="image13.png"/>
             <a:graphic>
               <a:graphicData uri="http://schemas.openxmlformats.org/drawingml/2006/picture">
                 <pic:pic>
                   <pic:nvPicPr>
-                    <pic:cNvPr id="0" name="image8.png"/>
+                    <pic:cNvPr id="0" name="image13.png"/>
                     <pic:cNvPicPr preferRelativeResize="0"/>
                   </pic:nvPicPr>
                   <pic:blipFill>
@@ -4048,12 +4048,12 @@
             <wp:extent cx="2476500" cy="438150"/>
             <wp:effectExtent b="0" l="0" r="0" t="0"/>
             <wp:wrapSquare wrapText="bothSides" distB="114300" distT="114300" distL="114300" distR="114300"/>
-            <wp:docPr id="2" name="image5.png"/>
+            <wp:docPr id="3" name="image9.png"/>
             <a:graphic>
               <a:graphicData uri="http://schemas.openxmlformats.org/drawingml/2006/picture">
                 <pic:pic>
                   <pic:nvPicPr>
-                    <pic:cNvPr id="0" name="image5.png"/>
+                    <pic:cNvPr id="0" name="image9.png"/>
                     <pic:cNvPicPr preferRelativeResize="0"/>
                   </pic:nvPicPr>
                   <pic:blipFill>
@@ -4302,12 +4302,12 @@
             <wp:extent cx="1552575" cy="514350"/>
             <wp:effectExtent b="0" l="0" r="0" t="0"/>
             <wp:wrapSquare wrapText="bothSides" distB="114300" distT="114300" distL="114300" distR="114300"/>
-            <wp:docPr id="15" name="image3.png"/>
+            <wp:docPr id="15" name="image6.png"/>
             <a:graphic>
               <a:graphicData uri="http://schemas.openxmlformats.org/drawingml/2006/picture">
                 <pic:pic>
                   <pic:nvPicPr>
-                    <pic:cNvPr id="0" name="image3.png"/>
+                    <pic:cNvPr id="0" name="image6.png"/>
                     <pic:cNvPicPr preferRelativeResize="0"/>
                   </pic:nvPicPr>
                   <pic:blipFill>
@@ -4510,12 +4510,12 @@
             <wp:extent cx="1048837" cy="582687"/>
             <wp:effectExtent b="0" l="0" r="0" t="0"/>
             <wp:wrapSquare wrapText="bothSides" distB="114300" distT="114300" distL="114300" distR="114300"/>
-            <wp:docPr id="12" name="image1.png"/>
+            <wp:docPr id="12" name="image8.png"/>
             <a:graphic>
               <a:graphicData uri="http://schemas.openxmlformats.org/drawingml/2006/picture">
                 <pic:pic>
                   <pic:nvPicPr>
-                    <pic:cNvPr id="0" name="image1.png"/>
+                    <pic:cNvPr id="0" name="image8.png"/>
                     <pic:cNvPicPr preferRelativeResize="0"/>
                   </pic:nvPicPr>
                   <pic:blipFill>
@@ -4735,12 +4735,12 @@
             <wp:extent cx="3569277" cy="514350"/>
             <wp:effectExtent b="0" l="0" r="0" t="0"/>
             <wp:wrapSquare wrapText="bothSides" distB="114300" distT="114300" distL="114300" distR="114300"/>
-            <wp:docPr id="4" name="image11.png"/>
+            <wp:docPr id="4" name="image7.png"/>
             <a:graphic>
               <a:graphicData uri="http://schemas.openxmlformats.org/drawingml/2006/picture">
                 <pic:pic>
                   <pic:nvPicPr>
-                    <pic:cNvPr id="0" name="image11.png"/>
+                    <pic:cNvPr id="0" name="image7.png"/>
                     <pic:cNvPicPr preferRelativeResize="0"/>
                   </pic:nvPicPr>
                   <pic:blipFill>
@@ -5055,30 +5055,17 @@
         <w:rPr/>
       </w:pPr>
       <w:r>
-        <w:rPr>
-          <w:rtl w:val="0"/>
-        </w:rPr>
-        <w:t xml:space="preserve">SELECT e.idestaciona, e.dataentrada, e.datasaida, e.horaentrada, e.horasaida, e.idandar</w:t>
-      </w:r>
-      <w:r>
+        <w:rPr/>
         <w:drawing>
-          <wp:anchor allowOverlap="1" behindDoc="0" distB="114300" distT="114300" distL="114300" distR="114300" hidden="0" layoutInCell="1" locked="0" relativeHeight="0" simplePos="0">
-            <wp:simplePos x="0" y="0"/>
-            <wp:positionH relativeFrom="column">
-              <wp:posOffset>-409574</wp:posOffset>
-            </wp:positionH>
-            <wp:positionV relativeFrom="paragraph">
-              <wp:posOffset>247650</wp:posOffset>
-            </wp:positionV>
-            <wp:extent cx="3209925" cy="548012"/>
+          <wp:inline distB="114300" distT="114300" distL="114300" distR="114300">
+            <wp:extent cx="5760000" cy="444500"/>
             <wp:effectExtent b="0" l="0" r="0" t="0"/>
-            <wp:wrapSquare wrapText="bothSides" distB="114300" distT="114300" distL="114300" distR="114300"/>
-            <wp:docPr id="3" name="image4.png"/>
+            <wp:docPr id="1" name="image5.png"/>
             <a:graphic>
               <a:graphicData uri="http://schemas.openxmlformats.org/drawingml/2006/picture">
                 <pic:pic>
                   <pic:nvPicPr>
-                    <pic:cNvPr id="0" name="image4.png"/>
+                    <pic:cNvPr id="0" name="image5.png"/>
                     <pic:cNvPicPr preferRelativeResize="0"/>
                   </pic:nvPicPr>
                   <pic:blipFill>
@@ -5091,7 +5078,7 @@
                   <pic:spPr>
                     <a:xfrm>
                       <a:off x="0" y="0"/>
-                      <a:ext cx="3209925" cy="548012"/>
+                      <a:ext cx="5760000" cy="444500"/>
                     </a:xfrm>
                     <a:prstGeom prst="rect"/>
                     <a:ln/>
@@ -5099,9 +5086,31 @@
                 </pic:pic>
               </a:graphicData>
             </a:graphic>
-          </wp:anchor>
+          </wp:inline>
         </w:drawing>
       </w:r>
+      <w:r>
+        <w:rPr>
+          <w:rtl w:val="0"/>
+        </w:rPr>
+      </w:r>
+    </w:p>
+    <w:p>
+      <w:pPr>
+        <w:pBdr>
+          <w:top w:color="auto" w:space="0" w:sz="0" w:val="none"/>
+          <w:bottom w:color="auto" w:space="0" w:sz="0" w:val="none"/>
+          <w:right w:color="auto" w:space="0" w:sz="0" w:val="none"/>
+          <w:between w:color="auto" w:space="0" w:sz="0" w:val="none"/>
+        </w:pBdr>
+        <w:rPr/>
+      </w:pPr>
+      <w:r>
+        <w:rPr>
+          <w:rtl w:val="0"/>
+        </w:rPr>
+        <w:t xml:space="preserve">SELECT e.idestaciona, e.dataentrada, e.datasaida, e.horaentrada, e.horasaida, e.idandar</w:t>
+      </w:r>
     </w:p>
     <w:p>
       <w:pPr>
@@ -5151,7 +5160,7 @@
         <w:rPr>
           <w:rtl w:val="0"/>
         </w:rPr>
-        <w:t xml:space="preserve">                                                                           WHERE v.placa = 'GHI9012';</w:t>
+        <w:t xml:space="preserve">WHERE v.placa = 'GHI9012';</w:t>
       </w:r>
     </w:p>
     <w:p>
@@ -5262,12 +5271,12 @@
             <wp:extent cx="933450" cy="495300"/>
             <wp:effectExtent b="0" l="0" r="0" t="0"/>
             <wp:wrapSquare wrapText="bothSides" distB="114300" distT="114300" distL="114300" distR="114300"/>
-            <wp:docPr id="7" name="image13.png"/>
+            <wp:docPr id="7" name="image14.png"/>
             <a:graphic>
               <a:graphicData uri="http://schemas.openxmlformats.org/drawingml/2006/picture">
                 <pic:pic>
                   <pic:nvPicPr>
-                    <pic:cNvPr id="0" name="image13.png"/>
+                    <pic:cNvPr id="0" name="image14.png"/>
                     <pic:cNvPicPr preferRelativeResize="0"/>
                   </pic:nvPicPr>
                   <pic:blipFill>
@@ -5520,12 +5529,12 @@
             <wp:extent cx="1038225" cy="466725"/>
             <wp:effectExtent b="0" l="0" r="0" t="0"/>
             <wp:wrapSquare wrapText="bothSides" distB="114300" distT="114300" distL="114300" distR="114300"/>
-            <wp:docPr id="9" name="image15.png"/>
+            <wp:docPr id="9" name="image10.png"/>
             <a:graphic>
               <a:graphicData uri="http://schemas.openxmlformats.org/drawingml/2006/picture">
                 <pic:pic>
                   <pic:nvPicPr>
-                    <pic:cNvPr id="0" name="image15.png"/>
+                    <pic:cNvPr id="0" name="image10.png"/>
                     <pic:cNvPicPr preferRelativeResize="0"/>
                   </pic:nvPicPr>
                   <pic:blipFill>
@@ -5780,12 +5789,12 @@
             <wp:extent cx="2800350" cy="447675"/>
             <wp:effectExtent b="0" l="0" r="0" t="0"/>
             <wp:wrapSquare wrapText="bothSides" distB="114300" distT="114300" distL="114300" distR="114300"/>
-            <wp:docPr id="11" name="image10.png"/>
+            <wp:docPr id="11" name="image12.png"/>
             <a:graphic>
               <a:graphicData uri="http://schemas.openxmlformats.org/drawingml/2006/picture">
                 <pic:pic>
                   <pic:nvPicPr>
-                    <pic:cNvPr id="0" name="image10.png"/>
+                    <pic:cNvPr id="0" name="image12.png"/>
                     <pic:cNvPicPr preferRelativeResize="0"/>
                   </pic:nvPicPr>
                   <pic:blipFill>
@@ -5978,12 +5987,12 @@
             <wp:extent cx="3487238" cy="1171286"/>
             <wp:effectExtent b="0" l="0" r="0" t="0"/>
             <wp:wrapSquare wrapText="bothSides" distB="114300" distT="114300" distL="114300" distR="114300"/>
-            <wp:docPr id="6" name="image16.png"/>
+            <wp:docPr id="6" name="image15.png"/>
             <a:graphic>
               <a:graphicData uri="http://schemas.openxmlformats.org/drawingml/2006/picture">
                 <pic:pic>
                   <pic:nvPicPr>
-                    <pic:cNvPr id="0" name="image16.png"/>
+                    <pic:cNvPr id="0" name="image15.png"/>
                     <pic:cNvPicPr preferRelativeResize="0"/>
                   </pic:nvPicPr>
                   <pic:blipFill>
